--- a/SSU/Slucaj-upotrebe-Prodaja-igrača.docx
+++ b/SSU/Slucaj-upotrebe-Prodaja-igrača.docx
@@ -1,6 +1,6 @@
 
 <file path=word/document.xml><?xml version="1.0" encoding="utf-8"?>
-<w:document xmlns:ve="http://schemas.openxmlformats.org/markup-compatibility/2006" xmlns:o="urn:schemas-microsoft-com:office:office" xmlns:r="http://schemas.openxmlformats.org/officeDocument/2006/relationships" xmlns:m="http://schemas.openxmlformats.org/officeDocument/2006/math" xmlns:v="urn:schemas-microsoft-com:vml" xmlns:wp="http://schemas.openxmlformats.org/drawingml/2006/wordprocessingDrawing" xmlns:w10="urn:schemas-microsoft-com:office:word" xmlns:w="http://schemas.openxmlformats.org/wordprocessingml/2006/main" xmlns:wne="http://schemas.microsoft.com/office/word/2006/wordml">
+<w:document xmlns:wpc="http://schemas.microsoft.com/office/word/2010/wordprocessingCanvas" xmlns:mc="http://schemas.openxmlformats.org/markup-compatibility/2006" xmlns:o="urn:schemas-microsoft-com:office:office" xmlns:r="http://schemas.openxmlformats.org/officeDocument/2006/relationships" xmlns:m="http://schemas.openxmlformats.org/officeDocument/2006/math" xmlns:v="urn:schemas-microsoft-com:vml" xmlns:wp14="http://schemas.microsoft.com/office/word/2010/wordprocessingDrawing" xmlns:wp="http://schemas.openxmlformats.org/drawingml/2006/wordprocessingDrawing" xmlns:w10="urn:schemas-microsoft-com:office:word" xmlns:w="http://schemas.openxmlformats.org/wordprocessingml/2006/main" xmlns:w14="http://schemas.microsoft.com/office/word/2010/wordml" xmlns:wpg="http://schemas.microsoft.com/office/word/2010/wordprocessingGroup" xmlns:wpi="http://schemas.microsoft.com/office/word/2010/wordprocessingInk" xmlns:wne="http://schemas.microsoft.com/office/word/2006/wordml" xmlns:wps="http://schemas.microsoft.com/office/word/2010/wordprocessingShape" mc:Ignorable="w14 wp14">
   <w:body>
     <w:p>
       <w:pPr>
@@ -10,13 +10,47 @@
           <w:szCs w:val="24"/>
         </w:rPr>
       </w:pPr>
+      <w:proofErr w:type="spellStart"/>
       <w:r>
         <w:rPr>
           <w:rFonts w:cs="Times New Roman"/>
           <w:szCs w:val="24"/>
         </w:rPr>
-        <w:t>Elektrotehnički fakultet u Beogradu</w:t>
-      </w:r>
+        <w:t>Elektrotehnički</w:t>
+      </w:r>
+      <w:proofErr w:type="spellEnd"/>
+      <w:r>
+        <w:rPr>
+          <w:rFonts w:cs="Times New Roman"/>
+          <w:szCs w:val="24"/>
+        </w:rPr>
+        <w:t xml:space="preserve"> </w:t>
+      </w:r>
+      <w:proofErr w:type="spellStart"/>
+      <w:r>
+        <w:rPr>
+          <w:rFonts w:cs="Times New Roman"/>
+          <w:szCs w:val="24"/>
+        </w:rPr>
+        <w:t>fakultet</w:t>
+      </w:r>
+      <w:proofErr w:type="spellEnd"/>
+      <w:r>
+        <w:rPr>
+          <w:rFonts w:cs="Times New Roman"/>
+          <w:szCs w:val="24"/>
+        </w:rPr>
+        <w:t xml:space="preserve"> u </w:t>
+      </w:r>
+      <w:proofErr w:type="spellStart"/>
+      <w:r>
+        <w:rPr>
+          <w:rFonts w:cs="Times New Roman"/>
+          <w:szCs w:val="24"/>
+        </w:rPr>
+        <w:t>Beogradu</w:t>
+      </w:r>
+      <w:proofErr w:type="spellEnd"/>
     </w:p>
     <w:p>
       <w:pPr>
@@ -26,13 +60,47 @@
           <w:szCs w:val="24"/>
         </w:rPr>
       </w:pPr>
+      <w:proofErr w:type="spellStart"/>
       <w:r>
         <w:rPr>
           <w:rFonts w:cs="Times New Roman"/>
           <w:szCs w:val="24"/>
         </w:rPr>
-        <w:t>Principi softverskog inženjerstva</w:t>
-      </w:r>
+        <w:t>Principi</w:t>
+      </w:r>
+      <w:proofErr w:type="spellEnd"/>
+      <w:r>
+        <w:rPr>
+          <w:rFonts w:cs="Times New Roman"/>
+          <w:szCs w:val="24"/>
+        </w:rPr>
+        <w:t xml:space="preserve"> </w:t>
+      </w:r>
+      <w:proofErr w:type="spellStart"/>
+      <w:r>
+        <w:rPr>
+          <w:rFonts w:cs="Times New Roman"/>
+          <w:szCs w:val="24"/>
+        </w:rPr>
+        <w:t>softverskog</w:t>
+      </w:r>
+      <w:proofErr w:type="spellEnd"/>
+      <w:r>
+        <w:rPr>
+          <w:rFonts w:cs="Times New Roman"/>
+          <w:szCs w:val="24"/>
+        </w:rPr>
+        <w:t xml:space="preserve"> </w:t>
+      </w:r>
+      <w:proofErr w:type="spellStart"/>
+      <w:r>
+        <w:rPr>
+          <w:rFonts w:cs="Times New Roman"/>
+          <w:szCs w:val="24"/>
+        </w:rPr>
+        <w:t>inženjerstva</w:t>
+      </w:r>
+      <w:proofErr w:type="spellEnd"/>
     </w:p>
     <w:p/>
     <w:p/>
@@ -50,13 +118,23 @@
           <w:szCs w:val="28"/>
         </w:rPr>
       </w:pPr>
+      <w:proofErr w:type="spellStart"/>
       <w:r>
         <w:rPr>
           <w:rFonts w:cs="Times New Roman"/>
           <w:sz w:val="28"/>
           <w:szCs w:val="28"/>
         </w:rPr>
-        <w:t>Projekat ABA Fantasy</w:t>
+        <w:t>Projekat</w:t>
+      </w:r>
+      <w:proofErr w:type="spellEnd"/>
+      <w:r>
+        <w:rPr>
+          <w:rFonts w:cs="Times New Roman"/>
+          <w:sz w:val="28"/>
+          <w:szCs w:val="28"/>
+        </w:rPr>
+        <w:t xml:space="preserve"> ABA Fantasy</w:t>
       </w:r>
     </w:p>
     <w:p>
@@ -89,6 +167,7 @@
           <w:szCs w:val="28"/>
         </w:rPr>
       </w:pPr>
+      <w:proofErr w:type="spellStart"/>
       <w:r>
         <w:rPr>
           <w:rFonts w:cs="Times New Roman"/>
@@ -96,19 +175,19 @@
           <w:sz w:val="28"/>
           <w:szCs w:val="28"/>
         </w:rPr>
-        <w:t>Specifikacija slučaja upotrebe:</w:t>
-      </w:r>
-    </w:p>
-    <w:p>
-      <w:pPr>
-        <w:jc w:val="center"/>
+        <w:t>Specifikacija</w:t>
+      </w:r>
+      <w:proofErr w:type="spellEnd"/>
+      <w:r>
         <w:rPr>
           <w:rFonts w:cs="Times New Roman"/>
           <w:b/>
           <w:sz w:val="28"/>
           <w:szCs w:val="28"/>
         </w:rPr>
-      </w:pPr>
+        <w:t xml:space="preserve"> </w:t>
+      </w:r>
+      <w:proofErr w:type="spellStart"/>
       <w:r>
         <w:rPr>
           <w:rFonts w:cs="Times New Roman"/>
@@ -116,36 +195,37 @@
           <w:sz w:val="28"/>
           <w:szCs w:val="28"/>
         </w:rPr>
-        <w:t>Prodaja igrača</w:t>
-      </w:r>
-    </w:p>
-    <w:p>
-      <w:pPr>
-        <w:jc w:val="center"/>
+        <w:t>slučaja</w:t>
+      </w:r>
+      <w:proofErr w:type="spellEnd"/>
+      <w:r>
         <w:rPr>
           <w:rFonts w:cs="Times New Roman"/>
           <w:b/>
           <w:sz w:val="28"/>
           <w:szCs w:val="28"/>
         </w:rPr>
-      </w:pPr>
-    </w:p>
-    <w:p>
-      <w:pPr>
-        <w:jc w:val="center"/>
-        <w:rPr>
-          <w:rFonts w:cs="Times New Roman"/>
+        <w:t xml:space="preserve"> </w:t>
+      </w:r>
+      <w:proofErr w:type="spellStart"/>
+      <w:r>
+        <w:rPr>
+          <w:rFonts w:cs="Times New Roman"/>
+          <w:b/>
           <w:sz w:val="28"/>
           <w:szCs w:val="28"/>
         </w:rPr>
-      </w:pPr>
-      <w:r>
-        <w:rPr>
-          <w:rFonts w:cs="Times New Roman"/>
+        <w:t>upotrebe</w:t>
+      </w:r>
+      <w:proofErr w:type="spellEnd"/>
+      <w:r>
+        <w:rPr>
+          <w:rFonts w:cs="Times New Roman"/>
+          <w:b/>
           <w:sz w:val="28"/>
           <w:szCs w:val="28"/>
         </w:rPr>
-        <w:t>Verzija 1.0</w:t>
+        <w:t>:</w:t>
       </w:r>
     </w:p>
     <w:p>
@@ -153,46 +233,49 @@
         <w:jc w:val="center"/>
         <w:rPr>
           <w:rFonts w:cs="Times New Roman"/>
+          <w:b/>
           <w:sz w:val="28"/>
           <w:szCs w:val="28"/>
         </w:rPr>
       </w:pPr>
-    </w:p>
-    <w:p>
-      <w:pPr>
-        <w:jc w:val="center"/>
-        <w:rPr>
-          <w:rFonts w:cs="Times New Roman"/>
+      <w:proofErr w:type="spellStart"/>
+      <w:r>
+        <w:rPr>
+          <w:rFonts w:cs="Times New Roman"/>
+          <w:b/>
           <w:sz w:val="28"/>
           <w:szCs w:val="28"/>
         </w:rPr>
-      </w:pPr>
-    </w:p>
-    <w:p>
-      <w:pPr>
-        <w:jc w:val="center"/>
-        <w:rPr>
-          <w:rFonts w:cs="Times New Roman"/>
+        <w:t>Prodaja</w:t>
+      </w:r>
+      <w:proofErr w:type="spellEnd"/>
+      <w:r>
+        <w:rPr>
+          <w:rFonts w:cs="Times New Roman"/>
+          <w:b/>
           <w:sz w:val="28"/>
           <w:szCs w:val="28"/>
         </w:rPr>
-      </w:pPr>
-    </w:p>
-    <w:p>
-      <w:pPr>
-        <w:jc w:val="center"/>
-        <w:rPr>
-          <w:rFonts w:cs="Times New Roman"/>
+        <w:t xml:space="preserve"> </w:t>
+      </w:r>
+      <w:proofErr w:type="spellStart"/>
+      <w:r>
+        <w:rPr>
+          <w:rFonts w:cs="Times New Roman"/>
+          <w:b/>
           <w:sz w:val="28"/>
           <w:szCs w:val="28"/>
         </w:rPr>
-      </w:pPr>
+        <w:t>igrača</w:t>
+      </w:r>
+      <w:proofErr w:type="spellEnd"/>
     </w:p>
     <w:p>
       <w:pPr>
         <w:jc w:val="center"/>
         <w:rPr>
           <w:rFonts w:cs="Times New Roman"/>
+          <w:b/>
           <w:sz w:val="28"/>
           <w:szCs w:val="28"/>
         </w:rPr>
@@ -207,23 +290,23 @@
           <w:szCs w:val="28"/>
         </w:rPr>
       </w:pPr>
-    </w:p>
-    <w:p>
-      <w:pPr>
-        <w:jc w:val="right"/>
+      <w:proofErr w:type="spellStart"/>
+      <w:r>
         <w:rPr>
           <w:rFonts w:cs="Times New Roman"/>
           <w:sz w:val="28"/>
           <w:szCs w:val="28"/>
         </w:rPr>
-      </w:pPr>
+        <w:t>Verzija</w:t>
+      </w:r>
+      <w:proofErr w:type="spellEnd"/>
       <w:r>
         <w:rPr>
           <w:rFonts w:cs="Times New Roman"/>
           <w:sz w:val="28"/>
           <w:szCs w:val="28"/>
         </w:rPr>
-        <w:t>Nikola Šajinović</w:t>
+        <w:t xml:space="preserve"> 1.</w:t>
       </w:r>
       <w:r>
         <w:rPr>
@@ -231,33 +314,139 @@
           <w:sz w:val="28"/>
           <w:szCs w:val="28"/>
         </w:rPr>
-        <w:t>,</w:t>
-      </w:r>
-      <w:r>
+        <w:t>1</w:t>
+      </w:r>
+    </w:p>
+    <w:p>
+      <w:pPr>
+        <w:jc w:val="center"/>
         <w:rPr>
           <w:rFonts w:cs="Times New Roman"/>
           <w:sz w:val="28"/>
           <w:szCs w:val="28"/>
         </w:rPr>
-        <w:t xml:space="preserve"> 76/2014</w:t>
-      </w:r>
-    </w:p>
-    <w:p>
-      <w:pPr>
+      </w:pPr>
+    </w:p>
+    <w:p>
+      <w:pPr>
+        <w:jc w:val="center"/>
         <w:rPr>
           <w:rFonts w:cs="Times New Roman"/>
           <w:sz w:val="28"/>
           <w:szCs w:val="28"/>
         </w:rPr>
       </w:pPr>
-      <w:r>
+    </w:p>
+    <w:p>
+      <w:pPr>
+        <w:jc w:val="center"/>
         <w:rPr>
           <w:rFonts w:cs="Times New Roman"/>
           <w:sz w:val="28"/>
           <w:szCs w:val="28"/>
         </w:rPr>
+      </w:pPr>
+    </w:p>
+    <w:p>
+      <w:pPr>
+        <w:jc w:val="center"/>
+        <w:rPr>
+          <w:rFonts w:cs="Times New Roman"/>
+          <w:sz w:val="28"/>
+          <w:szCs w:val="28"/>
+        </w:rPr>
+      </w:pPr>
+    </w:p>
+    <w:p>
+      <w:pPr>
+        <w:jc w:val="center"/>
+        <w:rPr>
+          <w:rFonts w:cs="Times New Roman"/>
+          <w:sz w:val="28"/>
+          <w:szCs w:val="28"/>
+        </w:rPr>
+      </w:pPr>
+    </w:p>
+    <w:p>
+      <w:pPr>
+        <w:jc w:val="center"/>
+        <w:rPr>
+          <w:rFonts w:cs="Times New Roman"/>
+          <w:sz w:val="28"/>
+          <w:szCs w:val="28"/>
+        </w:rPr>
+      </w:pPr>
+    </w:p>
+    <w:p>
+      <w:pPr>
+        <w:jc w:val="right"/>
+        <w:rPr>
+          <w:rFonts w:cs="Times New Roman"/>
+          <w:sz w:val="28"/>
+          <w:szCs w:val="28"/>
+        </w:rPr>
+      </w:pPr>
+      <w:r>
+        <w:rPr>
+          <w:rFonts w:cs="Times New Roman"/>
+          <w:sz w:val="28"/>
+          <w:szCs w:val="28"/>
+        </w:rPr>
+        <w:t xml:space="preserve">Nikola </w:t>
+      </w:r>
+      <w:proofErr w:type="spellStart"/>
+      <w:r>
+        <w:rPr>
+          <w:rFonts w:cs="Times New Roman"/>
+          <w:sz w:val="28"/>
+          <w:szCs w:val="28"/>
+        </w:rPr>
+        <w:t>Šajinović</w:t>
+      </w:r>
+      <w:proofErr w:type="spellEnd"/>
+      <w:r>
+        <w:rPr>
+          <w:rFonts w:cs="Times New Roman"/>
+          <w:sz w:val="28"/>
+          <w:szCs w:val="28"/>
+        </w:rPr>
+        <w:t>,</w:t>
+      </w:r>
+      <w:r>
+        <w:rPr>
+          <w:rFonts w:cs="Times New Roman"/>
+          <w:sz w:val="28"/>
+          <w:szCs w:val="28"/>
+        </w:rPr>
+        <w:t xml:space="preserve"> 76/2014</w:t>
+      </w:r>
+    </w:p>
+    <w:p>
+      <w:pPr>
+        <w:rPr>
+          <w:rFonts w:cs="Times New Roman"/>
+          <w:sz w:val="28"/>
+          <w:szCs w:val="28"/>
+        </w:rPr>
+      </w:pPr>
+      <w:proofErr w:type="spellStart"/>
+      <w:r>
+        <w:rPr>
+          <w:rFonts w:cs="Times New Roman"/>
+          <w:sz w:val="28"/>
+          <w:szCs w:val="28"/>
+        </w:rPr>
         <w:lastRenderedPageBreak/>
-        <w:t>Sadržaj:</w:t>
+        <w:t>Sadržaj</w:t>
+      </w:r>
+      <w:proofErr w:type="spellEnd"/>
+      <w:r>
+        <w:rPr>
+          <w:rFonts w:cs="Times New Roman"/>
+          <w:sz w:val="28"/>
+          <w:szCs w:val="28"/>
+        </w:rPr>
+        <w:t>:</w:t>
       </w:r>
     </w:p>
     <w:p>
@@ -756,6 +945,8 @@
           </w:rPr>
           <w:t>Kratak opis</w:t>
         </w:r>
+        <w:bookmarkStart w:id="0" w:name="_GoBack"/>
+        <w:bookmarkEnd w:id="0"/>
         <w:r>
           <w:rPr>
             <w:noProof/>
@@ -959,7 +1150,7 @@
             <w:noProof/>
             <w:webHidden/>
           </w:rPr>
-          <w:t>4</w:t>
+          <w:t>3</w:t>
         </w:r>
         <w:r>
           <w:rPr>
@@ -1177,12 +1368,14 @@
         </w:numPr>
         <w:jc w:val="both"/>
       </w:pPr>
-      <w:bookmarkStart w:id="0" w:name="_Toc477456183"/>
+      <w:bookmarkStart w:id="1" w:name="_Toc477456183"/>
+      <w:proofErr w:type="spellStart"/>
       <w:r>
         <w:lastRenderedPageBreak/>
         <w:t>Uvod</w:t>
       </w:r>
-      <w:bookmarkEnd w:id="0"/>
+      <w:bookmarkEnd w:id="1"/>
+      <w:proofErr w:type="spellEnd"/>
     </w:p>
     <w:p>
       <w:pPr>
@@ -1193,62 +1386,108 @@
         </w:numPr>
         <w:jc w:val="both"/>
       </w:pPr>
-      <w:bookmarkStart w:id="1" w:name="_Toc477456184"/>
-      <w:r>
-        <w:t xml:space="preserve"> </w:t>
-      </w:r>
+      <w:bookmarkStart w:id="2" w:name="_Toc477456184"/>
+      <w:r>
+        <w:t xml:space="preserve"> </w:t>
+      </w:r>
+      <w:proofErr w:type="spellStart"/>
       <w:r>
         <w:t>Rezime</w:t>
       </w:r>
-      <w:bookmarkEnd w:id="1"/>
+      <w:bookmarkEnd w:id="2"/>
+      <w:proofErr w:type="spellEnd"/>
     </w:p>
     <w:p>
       <w:pPr>
         <w:ind w:left="1080"/>
         <w:jc w:val="both"/>
       </w:pPr>
+      <w:proofErr w:type="spellStart"/>
       <w:r>
         <w:t>Definisanje</w:t>
       </w:r>
-      <w:r>
-        <w:t xml:space="preserve"> scenari</w:t>
+      <w:proofErr w:type="spellEnd"/>
+      <w:r>
+        <w:t xml:space="preserve"> </w:t>
+      </w:r>
+      <w:proofErr w:type="spellStart"/>
+      <w:r>
+        <w:t>scenari</w:t>
       </w:r>
       <w:r>
         <w:t>j</w:t>
       </w:r>
       <w:r>
-        <w:t xml:space="preserve">a </w:t>
-      </w:r>
+        <w:t>a</w:t>
+      </w:r>
+      <w:proofErr w:type="spellEnd"/>
+      <w:r>
+        <w:t xml:space="preserve"> </w:t>
+      </w:r>
+      <w:proofErr w:type="spellStart"/>
       <w:r>
         <w:t>upotrebe</w:t>
       </w:r>
-      <w:r>
-        <w:t xml:space="preserve"> </w:t>
-      </w:r>
+      <w:proofErr w:type="spellEnd"/>
+      <w:r>
+        <w:t xml:space="preserve"> </w:t>
+      </w:r>
+      <w:proofErr w:type="spellStart"/>
       <w:r>
         <w:t>pri</w:t>
       </w:r>
-      <w:r>
-        <w:t xml:space="preserve"> </w:t>
-      </w:r>
+      <w:proofErr w:type="spellEnd"/>
+      <w:r>
+        <w:t xml:space="preserve"> </w:t>
+      </w:r>
+      <w:proofErr w:type="spellStart"/>
       <w:r>
         <w:t>prodaji</w:t>
       </w:r>
-      <w:r>
-        <w:t xml:space="preserve"> </w:t>
-      </w:r>
+      <w:proofErr w:type="spellEnd"/>
+      <w:r>
+        <w:t xml:space="preserve"> </w:t>
+      </w:r>
+      <w:proofErr w:type="spellStart"/>
       <w:r>
         <w:t>igrača</w:t>
       </w:r>
+      <w:proofErr w:type="spellEnd"/>
       <w:r>
         <w:t>,</w:t>
       </w:r>
       <w:r>
         <w:t xml:space="preserve"> </w:t>
       </w:r>
-      <w:r>
-        <w:t>što je propraćeno odgovarajućim .html stranicama</w:t>
-      </w:r>
+      <w:proofErr w:type="spellStart"/>
+      <w:r>
+        <w:t>što</w:t>
+      </w:r>
+      <w:proofErr w:type="spellEnd"/>
+      <w:r>
+        <w:t xml:space="preserve"> je </w:t>
+      </w:r>
+      <w:proofErr w:type="spellStart"/>
+      <w:r>
+        <w:t>propraćeno</w:t>
+      </w:r>
+      <w:proofErr w:type="spellEnd"/>
+      <w:r>
+        <w:t xml:space="preserve"> </w:t>
+      </w:r>
+      <w:proofErr w:type="spellStart"/>
+      <w:r>
+        <w:t>odgovarajućim</w:t>
+      </w:r>
+      <w:proofErr w:type="spellEnd"/>
+      <w:r>
+        <w:t xml:space="preserve"> .html </w:t>
+      </w:r>
+      <w:proofErr w:type="spellStart"/>
+      <w:r>
+        <w:t>stranicama</w:t>
+      </w:r>
+      <w:proofErr w:type="spellEnd"/>
     </w:p>
     <w:p>
       <w:pPr>
@@ -1259,74 +1498,120 @@
         </w:numPr>
         <w:jc w:val="both"/>
       </w:pPr>
-      <w:bookmarkStart w:id="2" w:name="_Toc477456185"/>
-      <w:r>
-        <w:t xml:space="preserve"> </w:t>
-      </w:r>
-      <w:r>
-        <w:t>Namena dokumenta i ciljne grupe</w:t>
-      </w:r>
-      <w:bookmarkEnd w:id="2"/>
+      <w:bookmarkStart w:id="3" w:name="_Toc477456185"/>
+      <w:r>
+        <w:t xml:space="preserve"> </w:t>
+      </w:r>
+      <w:proofErr w:type="spellStart"/>
+      <w:r>
+        <w:t>Namena</w:t>
+      </w:r>
+      <w:proofErr w:type="spellEnd"/>
+      <w:r>
+        <w:t xml:space="preserve"> </w:t>
+      </w:r>
+      <w:proofErr w:type="spellStart"/>
+      <w:r>
+        <w:t>dokumenta</w:t>
+      </w:r>
+      <w:proofErr w:type="spellEnd"/>
+      <w:r>
+        <w:t xml:space="preserve"> i </w:t>
+      </w:r>
+      <w:proofErr w:type="spellStart"/>
+      <w:r>
+        <w:t>ciljne</w:t>
+      </w:r>
+      <w:proofErr w:type="spellEnd"/>
+      <w:r>
+        <w:t xml:space="preserve"> </w:t>
+      </w:r>
+      <w:proofErr w:type="spellStart"/>
+      <w:r>
+        <w:t>grupe</w:t>
+      </w:r>
+      <w:bookmarkEnd w:id="3"/>
+      <w:proofErr w:type="spellEnd"/>
     </w:p>
     <w:p>
       <w:pPr>
         <w:ind w:left="1080"/>
         <w:jc w:val="both"/>
       </w:pPr>
+      <w:proofErr w:type="spellStart"/>
       <w:r>
         <w:t>Dokument</w:t>
       </w:r>
-      <w:r>
-        <w:t xml:space="preserve"> </w:t>
-      </w:r>
+      <w:proofErr w:type="spellEnd"/>
+      <w:r>
+        <w:t xml:space="preserve"> </w:t>
+      </w:r>
+      <w:proofErr w:type="spellStart"/>
+      <w:proofErr w:type="gramStart"/>
       <w:r>
         <w:t>će</w:t>
       </w:r>
-      <w:r>
-        <w:t xml:space="preserve"> </w:t>
-      </w:r>
+      <w:proofErr w:type="spellEnd"/>
+      <w:proofErr w:type="gramEnd"/>
+      <w:r>
+        <w:t xml:space="preserve"> </w:t>
+      </w:r>
+      <w:proofErr w:type="spellStart"/>
       <w:r>
         <w:t>koristi</w:t>
       </w:r>
       <w:r>
         <w:t>ti</w:t>
       </w:r>
-      <w:r>
-        <w:t xml:space="preserve"> </w:t>
-      </w:r>
+      <w:proofErr w:type="spellEnd"/>
+      <w:r>
+        <w:t xml:space="preserve"> </w:t>
+      </w:r>
+      <w:proofErr w:type="spellStart"/>
       <w:r>
         <w:t>svi</w:t>
       </w:r>
-      <w:r>
-        <w:t xml:space="preserve"> </w:t>
-      </w:r>
+      <w:proofErr w:type="spellEnd"/>
+      <w:r>
+        <w:t xml:space="preserve"> </w:t>
+      </w:r>
+      <w:proofErr w:type="spellStart"/>
       <w:r>
         <w:t>članovi</w:t>
       </w:r>
-      <w:r>
-        <w:t xml:space="preserve"> </w:t>
-      </w:r>
+      <w:proofErr w:type="spellEnd"/>
+      <w:r>
+        <w:t xml:space="preserve"> </w:t>
+      </w:r>
+      <w:proofErr w:type="spellStart"/>
       <w:r>
         <w:t>projektnog</w:t>
       </w:r>
-      <w:r>
-        <w:t xml:space="preserve"> </w:t>
-      </w:r>
+      <w:proofErr w:type="spellEnd"/>
+      <w:r>
+        <w:t xml:space="preserve"> </w:t>
+      </w:r>
+      <w:proofErr w:type="spellStart"/>
       <w:r>
         <w:t>tima</w:t>
       </w:r>
-      <w:r>
-        <w:t xml:space="preserve"> </w:t>
-      </w:r>
+      <w:proofErr w:type="spellEnd"/>
+      <w:r>
+        <w:t xml:space="preserve"> </w:t>
+      </w:r>
+      <w:proofErr w:type="spellStart"/>
       <w:r>
         <w:t>pri</w:t>
       </w:r>
-      <w:r>
-        <w:t xml:space="preserve"> </w:t>
-      </w:r>
+      <w:proofErr w:type="spellEnd"/>
+      <w:r>
+        <w:t xml:space="preserve"> </w:t>
+      </w:r>
+      <w:proofErr w:type="spellStart"/>
       <w:r>
         <w:t>razvoju</w:t>
       </w:r>
+      <w:proofErr w:type="spellEnd"/>
       <w:r>
         <w:t xml:space="preserve"> </w:t>
       </w:r>
@@ -1336,27 +1621,52 @@
       <w:r>
         <w:t xml:space="preserve"> </w:t>
       </w:r>
+      <w:proofErr w:type="spellStart"/>
       <w:r>
         <w:t>testiranju</w:t>
       </w:r>
-      <w:r>
-        <w:t xml:space="preserve"> </w:t>
-      </w:r>
-      <w:r>
-        <w:t>projekta. Isto</w:t>
-      </w:r>
-      <w:r>
-        <w:t xml:space="preserve"> </w:t>
-      </w:r>
-      <w:r>
-        <w:t>tako, može</w:t>
-      </w:r>
-      <w:r>
-        <w:t xml:space="preserve"> </w:t>
-      </w:r>
+      <w:proofErr w:type="spellEnd"/>
+      <w:r>
+        <w:t xml:space="preserve"> </w:t>
+      </w:r>
+      <w:proofErr w:type="spellStart"/>
+      <w:r>
+        <w:t>projekta</w:t>
+      </w:r>
+      <w:proofErr w:type="spellEnd"/>
+      <w:r>
+        <w:t xml:space="preserve">. </w:t>
+      </w:r>
+      <w:proofErr w:type="spellStart"/>
+      <w:proofErr w:type="gramStart"/>
+      <w:r>
+        <w:t>Isto</w:t>
+      </w:r>
+      <w:proofErr w:type="spellEnd"/>
+      <w:r>
+        <w:t xml:space="preserve"> </w:t>
+      </w:r>
+      <w:proofErr w:type="spellStart"/>
+      <w:r>
+        <w:t>tako</w:t>
+      </w:r>
+      <w:proofErr w:type="spellEnd"/>
+      <w:r>
+        <w:t xml:space="preserve">, </w:t>
+      </w:r>
+      <w:proofErr w:type="spellStart"/>
+      <w:r>
+        <w:t>može</w:t>
+      </w:r>
+      <w:proofErr w:type="spellEnd"/>
+      <w:r>
+        <w:t xml:space="preserve"> </w:t>
+      </w:r>
+      <w:proofErr w:type="spellStart"/>
       <w:r>
         <w:t>poslužiti</w:t>
       </w:r>
+      <w:proofErr w:type="spellEnd"/>
       <w:r>
         <w:t xml:space="preserve"> </w:t>
       </w:r>
@@ -1366,27 +1676,42 @@
       <w:r>
         <w:t xml:space="preserve"> </w:t>
       </w:r>
+      <w:proofErr w:type="spellStart"/>
       <w:r>
         <w:t>pri</w:t>
       </w:r>
-      <w:r>
-        <w:t xml:space="preserve"> </w:t>
-      </w:r>
+      <w:proofErr w:type="spellEnd"/>
+      <w:r>
+        <w:t xml:space="preserve"> </w:t>
+      </w:r>
+      <w:proofErr w:type="spellStart"/>
       <w:r>
         <w:t>izradi</w:t>
       </w:r>
-      <w:r>
-        <w:t xml:space="preserve"> korisničk</w:t>
+      <w:proofErr w:type="spellEnd"/>
+      <w:r>
+        <w:t xml:space="preserve"> </w:t>
+      </w:r>
+      <w:proofErr w:type="spellStart"/>
+      <w:r>
+        <w:t>korisničk</w:t>
       </w:r>
       <w:r>
         <w:t>og</w:t>
       </w:r>
-      <w:r>
-        <w:t xml:space="preserve"> </w:t>
-      </w:r>
-      <w:r>
-        <w:t>uputstva.</w:t>
-      </w:r>
+      <w:proofErr w:type="spellEnd"/>
+      <w:r>
+        <w:t xml:space="preserve"> </w:t>
+      </w:r>
+      <w:proofErr w:type="spellStart"/>
+      <w:r>
+        <w:t>uputstva</w:t>
+      </w:r>
+      <w:proofErr w:type="spellEnd"/>
+      <w:r>
+        <w:t>.</w:t>
+      </w:r>
+      <w:proofErr w:type="gramEnd"/>
     </w:p>
     <w:p>
       <w:pPr>
@@ -1397,14 +1722,14 @@
         </w:numPr>
         <w:jc w:val="both"/>
       </w:pPr>
-      <w:bookmarkStart w:id="3" w:name="_Toc477456186"/>
+      <w:bookmarkStart w:id="4" w:name="_Toc477456186"/>
       <w:r>
         <w:t xml:space="preserve"> </w:t>
       </w:r>
       <w:r>
         <w:t>Reference</w:t>
       </w:r>
-      <w:bookmarkEnd w:id="3"/>
+      <w:bookmarkEnd w:id="4"/>
     </w:p>
     <w:p>
       <w:pPr>
@@ -1416,14 +1741,21 @@
         <w:jc w:val="both"/>
       </w:pPr>
       <w:r>
-        <w:t>ABA Fantasy-projektni</w:t>
-      </w:r>
-      <w:r>
-        <w:t xml:space="preserve"> </w:t>
-      </w:r>
+        <w:t>ABA Fantasy-</w:t>
+      </w:r>
+      <w:proofErr w:type="spellStart"/>
+      <w:r>
+        <w:t>projektni</w:t>
+      </w:r>
+      <w:proofErr w:type="spellEnd"/>
+      <w:r>
+        <w:t xml:space="preserve"> </w:t>
+      </w:r>
+      <w:proofErr w:type="spellStart"/>
       <w:r>
         <w:t>zadatak</w:t>
       </w:r>
+      <w:proofErr w:type="spellEnd"/>
     </w:p>
     <w:p>
       <w:pPr>
@@ -1460,21 +1792,31 @@
         </w:numPr>
         <w:jc w:val="both"/>
       </w:pPr>
-      <w:bookmarkStart w:id="4" w:name="_Toc477456187"/>
-      <w:r>
-        <w:t xml:space="preserve"> </w:t>
-      </w:r>
-      <w:r>
-        <w:t>Otvorena pitanja</w:t>
-      </w:r>
-      <w:bookmarkEnd w:id="4"/>
+      <w:bookmarkStart w:id="5" w:name="_Toc477456187"/>
+      <w:r>
+        <w:t xml:space="preserve"> </w:t>
+      </w:r>
+      <w:proofErr w:type="spellStart"/>
+      <w:r>
+        <w:t>Otvorena</w:t>
+      </w:r>
+      <w:proofErr w:type="spellEnd"/>
+      <w:r>
+        <w:t xml:space="preserve"> </w:t>
+      </w:r>
+      <w:proofErr w:type="spellStart"/>
+      <w:r>
+        <w:t>pitanja</w:t>
+      </w:r>
+      <w:bookmarkEnd w:id="5"/>
+      <w:proofErr w:type="spellEnd"/>
     </w:p>
     <w:tbl>
       <w:tblPr>
         <w:tblStyle w:val="TableGrid"/>
         <w:tblW w:w="0" w:type="auto"/>
         <w:tblInd w:w="720" w:type="dxa"/>
-        <w:tblLook w:val="04A0"/>
+        <w:tblLook w:val="04A0" w:firstRow="1" w:lastRow="0" w:firstColumn="1" w:lastColumn="0" w:noHBand="0" w:noVBand="1"/>
       </w:tblPr>
       <w:tblGrid>
         <w:gridCol w:w="576"/>
@@ -1495,8 +1837,13 @@
               </w:numPr>
               <w:jc w:val="both"/>
             </w:pPr>
+            <w:proofErr w:type="spellStart"/>
             <w:r>
-              <w:t>r.b.</w:t>
+              <w:t>r.b</w:t>
+            </w:r>
+            <w:proofErr w:type="spellEnd"/>
+            <w:r>
+              <w:t>.</w:t>
             </w:r>
           </w:p>
         </w:tc>
@@ -1513,9 +1860,11 @@
               </w:numPr>
               <w:jc w:val="both"/>
             </w:pPr>
+            <w:proofErr w:type="spellStart"/>
             <w:r>
               <w:t>Opis</w:t>
             </w:r>
+            <w:proofErr w:type="spellEnd"/>
           </w:p>
         </w:tc>
         <w:tc>
@@ -1531,9 +1880,11 @@
               </w:numPr>
               <w:jc w:val="both"/>
             </w:pPr>
+            <w:proofErr w:type="spellStart"/>
             <w:r>
               <w:t>Rešenje</w:t>
             </w:r>
+            <w:proofErr w:type="spellEnd"/>
           </w:p>
         </w:tc>
       </w:tr>
@@ -1552,7 +1903,10 @@
               <w:jc w:val="both"/>
             </w:pPr>
             <w:r>
-              <w:t>1.</w:t>
+              <w:t>1</w:t>
+            </w:r>
+            <w:r>
+              <w:t>.</w:t>
             </w:r>
           </w:p>
         </w:tc>
@@ -1569,62 +1923,51 @@
               </w:numPr>
               <w:jc w:val="both"/>
             </w:pPr>
+            <w:proofErr w:type="spellStart"/>
             <w:r>
-              <w:t>Izgled forme za prikazivanje informacija korisniku</w:t>
+              <w:t>Dodavanje</w:t>
             </w:r>
-          </w:p>
-        </w:tc>
-        <w:tc>
-          <w:tcPr>
-            <w:tcW w:w="2946" w:type="dxa"/>
-          </w:tcPr>
-          <w:p>
-            <w:pPr>
-              <w:pStyle w:val="Naslov2"/>
-              <w:numPr>
-                <w:ilvl w:val="0"/>
-                <w:numId w:val="0"/>
-              </w:numPr>
-              <w:jc w:val="both"/>
-            </w:pPr>
-          </w:p>
-        </w:tc>
-      </w:tr>
-      <w:tr>
-        <w:tc>
-          <w:tcPr>
-            <w:tcW w:w="576" w:type="dxa"/>
-          </w:tcPr>
-          <w:p>
-            <w:pPr>
-              <w:pStyle w:val="Naslov2"/>
-              <w:numPr>
-                <w:ilvl w:val="0"/>
-                <w:numId w:val="0"/>
-              </w:numPr>
-              <w:jc w:val="both"/>
-            </w:pPr>
+            <w:proofErr w:type="spellEnd"/>
             <w:r>
-              <w:t>2.</w:t>
+              <w:t xml:space="preserve"> </w:t>
             </w:r>
-          </w:p>
-        </w:tc>
-        <w:tc>
-          <w:tcPr>
-            <w:tcW w:w="5334" w:type="dxa"/>
-          </w:tcPr>
-          <w:p>
-            <w:pPr>
-              <w:pStyle w:val="Naslov2"/>
-              <w:numPr>
-                <w:ilvl w:val="0"/>
-                <w:numId w:val="0"/>
-              </w:numPr>
-              <w:jc w:val="both"/>
-            </w:pPr>
+            <w:proofErr w:type="spellStart"/>
             <w:r>
-              <w:t>Dodavanje dijaloga za potvrdu prodaje igrača</w:t>
+              <w:t>dijaloga</w:t>
             </w:r>
+            <w:proofErr w:type="spellEnd"/>
+            <w:r>
+              <w:t xml:space="preserve"> </w:t>
+            </w:r>
+            <w:proofErr w:type="spellStart"/>
+            <w:r>
+              <w:t>za</w:t>
+            </w:r>
+            <w:proofErr w:type="spellEnd"/>
+            <w:r>
+              <w:t xml:space="preserve"> </w:t>
+            </w:r>
+            <w:proofErr w:type="spellStart"/>
+            <w:r>
+              <w:t>potvrdu</w:t>
+            </w:r>
+            <w:proofErr w:type="spellEnd"/>
+            <w:r>
+              <w:t xml:space="preserve"> </w:t>
+            </w:r>
+            <w:proofErr w:type="spellStart"/>
+            <w:r>
+              <w:t>prodaje</w:t>
+            </w:r>
+            <w:proofErr w:type="spellEnd"/>
+            <w:r>
+              <w:t xml:space="preserve"> </w:t>
+            </w:r>
+            <w:proofErr w:type="spellStart"/>
+            <w:r>
+              <w:t>igrača</w:t>
+            </w:r>
+            <w:proofErr w:type="spellEnd"/>
           </w:p>
         </w:tc>
         <w:tc>
@@ -1664,11 +2007,16 @@
         </w:numPr>
         <w:jc w:val="both"/>
       </w:pPr>
-      <w:bookmarkStart w:id="5" w:name="_Toc477456188"/>
-      <w:r>
-        <w:t>Scenario upotrebe</w:t>
-      </w:r>
-      <w:bookmarkEnd w:id="5"/>
+      <w:bookmarkStart w:id="6" w:name="_Toc477456188"/>
+      <w:r>
+        <w:t xml:space="preserve">Scenario </w:t>
+      </w:r>
+      <w:proofErr w:type="spellStart"/>
+      <w:r>
+        <w:t>upotrebe</w:t>
+      </w:r>
+      <w:bookmarkEnd w:id="6"/>
+      <w:proofErr w:type="spellEnd"/>
     </w:p>
     <w:p>
       <w:pPr>
@@ -1679,14 +2027,24 @@
         </w:numPr>
         <w:jc w:val="both"/>
       </w:pPr>
-      <w:bookmarkStart w:id="6" w:name="_Toc477456189"/>
-      <w:r>
-        <w:t xml:space="preserve"> </w:t>
-      </w:r>
-      <w:r>
-        <w:t>Kratak opis</w:t>
-      </w:r>
-      <w:bookmarkEnd w:id="6"/>
+      <w:bookmarkStart w:id="7" w:name="_Toc477456189"/>
+      <w:r>
+        <w:t xml:space="preserve"> </w:t>
+      </w:r>
+      <w:proofErr w:type="spellStart"/>
+      <w:r>
+        <w:t>Kratak</w:t>
+      </w:r>
+      <w:proofErr w:type="spellEnd"/>
+      <w:r>
+        <w:t xml:space="preserve"> </w:t>
+      </w:r>
+      <w:proofErr w:type="spellStart"/>
+      <w:r>
+        <w:t>opis</w:t>
+      </w:r>
+      <w:bookmarkEnd w:id="7"/>
+      <w:proofErr w:type="spellEnd"/>
     </w:p>
     <w:p>
       <w:pPr>
@@ -1697,23 +2055,153 @@
           <w:vertAlign w:val="superscript"/>
         </w:rPr>
       </w:pPr>
+      <w:proofErr w:type="spellStart"/>
       <w:r>
         <w:rPr>
           <w:i/>
         </w:rPr>
-        <w:t>Registrovani korisnici će imati mogućnost promene tima tokom trajanja sezone (najviše 2 igrača po kolu) i sastavljanja čitavog tima pre početka sezone (kupovina</w:t>
-      </w:r>
+        <w:t>Registrovani</w:t>
+      </w:r>
+      <w:proofErr w:type="spellEnd"/>
       <w:r>
         <w:rPr>
           <w:i/>
         </w:rPr>
         <w:t xml:space="preserve"> </w:t>
       </w:r>
+      <w:proofErr w:type="spellStart"/>
       <w:r>
         <w:rPr>
           <w:i/>
         </w:rPr>
-        <w:t>svih 12 igrača).</w:t>
+        <w:t>korisnici</w:t>
+      </w:r>
+      <w:proofErr w:type="spellEnd"/>
+      <w:r>
+        <w:rPr>
+          <w:i/>
+        </w:rPr>
+        <w:t xml:space="preserve"> </w:t>
+      </w:r>
+      <w:proofErr w:type="spellStart"/>
+      <w:proofErr w:type="gramStart"/>
+      <w:r>
+        <w:rPr>
+          <w:i/>
+        </w:rPr>
+        <w:t>će</w:t>
+      </w:r>
+      <w:proofErr w:type="spellEnd"/>
+      <w:proofErr w:type="gramEnd"/>
+      <w:r>
+        <w:rPr>
+          <w:i/>
+        </w:rPr>
+        <w:t xml:space="preserve"> </w:t>
+      </w:r>
+      <w:proofErr w:type="spellStart"/>
+      <w:r>
+        <w:rPr>
+          <w:i/>
+        </w:rPr>
+        <w:t>imati</w:t>
+      </w:r>
+      <w:proofErr w:type="spellEnd"/>
+      <w:r>
+        <w:rPr>
+          <w:i/>
+        </w:rPr>
+        <w:t xml:space="preserve"> </w:t>
+      </w:r>
+      <w:proofErr w:type="spellStart"/>
+      <w:r>
+        <w:rPr>
+          <w:i/>
+        </w:rPr>
+        <w:t>mogućnost</w:t>
+      </w:r>
+      <w:proofErr w:type="spellEnd"/>
+      <w:r>
+        <w:rPr>
+          <w:i/>
+        </w:rPr>
+        <w:t xml:space="preserve"> </w:t>
+      </w:r>
+      <w:proofErr w:type="spellStart"/>
+      <w:r>
+        <w:rPr>
+          <w:i/>
+        </w:rPr>
+        <w:t>promene</w:t>
+      </w:r>
+      <w:proofErr w:type="spellEnd"/>
+      <w:r>
+        <w:rPr>
+          <w:i/>
+        </w:rPr>
+        <w:t xml:space="preserve"> </w:t>
+      </w:r>
+      <w:proofErr w:type="spellStart"/>
+      <w:r>
+        <w:rPr>
+          <w:i/>
+        </w:rPr>
+        <w:t>tima</w:t>
+      </w:r>
+      <w:proofErr w:type="spellEnd"/>
+      <w:r>
+        <w:rPr>
+          <w:i/>
+        </w:rPr>
+        <w:t xml:space="preserve"> </w:t>
+      </w:r>
+      <w:proofErr w:type="spellStart"/>
+      <w:r>
+        <w:rPr>
+          <w:i/>
+        </w:rPr>
+        <w:t>tokom</w:t>
+      </w:r>
+      <w:proofErr w:type="spellEnd"/>
+      <w:r>
+        <w:rPr>
+          <w:i/>
+        </w:rPr>
+        <w:t xml:space="preserve"> </w:t>
+      </w:r>
+      <w:proofErr w:type="spellStart"/>
+      <w:r>
+        <w:rPr>
+          <w:i/>
+        </w:rPr>
+        <w:t>trajanja</w:t>
+      </w:r>
+      <w:proofErr w:type="spellEnd"/>
+      <w:r>
+        <w:rPr>
+          <w:i/>
+        </w:rPr>
+        <w:t xml:space="preserve"> </w:t>
+      </w:r>
+      <w:proofErr w:type="spellStart"/>
+      <w:r>
+        <w:rPr>
+          <w:i/>
+        </w:rPr>
+        <w:t>cele</w:t>
+      </w:r>
+      <w:proofErr w:type="spellEnd"/>
+      <w:r>
+        <w:rPr>
+          <w:i/>
+        </w:rPr>
+        <w:t xml:space="preserve"> </w:t>
+      </w:r>
+      <w:r>
+        <w:rPr>
+          <w:i/>
+        </w:rPr>
+        <w:t>sezone.</w:t>
       </w:r>
       <w:r>
         <w:rPr>
@@ -1731,14 +2219,24 @@
         </w:numPr>
         <w:jc w:val="both"/>
       </w:pPr>
-      <w:bookmarkStart w:id="7" w:name="_Toc477456190"/>
-      <w:r>
-        <w:t xml:space="preserve"> </w:t>
-      </w:r>
-      <w:r>
-        <w:t>Tok događaja</w:t>
-      </w:r>
-      <w:bookmarkEnd w:id="7"/>
+      <w:bookmarkStart w:id="8" w:name="_Toc477456190"/>
+      <w:r>
+        <w:t xml:space="preserve"> </w:t>
+      </w:r>
+      <w:proofErr w:type="spellStart"/>
+      <w:r>
+        <w:t>Tok</w:t>
+      </w:r>
+      <w:proofErr w:type="spellEnd"/>
+      <w:r>
+        <w:t xml:space="preserve"> </w:t>
+      </w:r>
+      <w:proofErr w:type="spellStart"/>
+      <w:r>
+        <w:t>događaja</w:t>
+      </w:r>
+      <w:bookmarkEnd w:id="8"/>
+      <w:proofErr w:type="spellEnd"/>
     </w:p>
     <w:p>
       <w:pPr>
@@ -1749,38 +2247,64 @@
         </w:numPr>
         <w:jc w:val="both"/>
       </w:pPr>
+      <w:proofErr w:type="spellStart"/>
       <w:r>
         <w:t>Uspešna</w:t>
       </w:r>
-      <w:r>
-        <w:t xml:space="preserve"> </w:t>
-      </w:r>
+      <w:proofErr w:type="spellEnd"/>
+      <w:r>
+        <w:t xml:space="preserve"> </w:t>
+      </w:r>
+      <w:proofErr w:type="spellStart"/>
       <w:r>
         <w:t>prodaja</w:t>
       </w:r>
-      <w:r>
-        <w:t xml:space="preserve"> igrač</w:t>
+      <w:proofErr w:type="spellEnd"/>
+      <w:r>
+        <w:t xml:space="preserve"> </w:t>
+      </w:r>
+      <w:proofErr w:type="spellStart"/>
+      <w:r>
+        <w:t>igrač</w:t>
       </w:r>
       <w:r>
         <w:t>a</w:t>
       </w:r>
-      <w:r>
-        <w:t xml:space="preserve"> </w:t>
-      </w:r>
-      <w:r>
-        <w:t>korisnika (primarni</w:t>
-      </w:r>
-      <w:r>
-        <w:t xml:space="preserve"> </w:t>
-      </w:r>
+      <w:proofErr w:type="spellEnd"/>
+      <w:r>
+        <w:t xml:space="preserve"> </w:t>
+      </w:r>
+      <w:proofErr w:type="spellStart"/>
+      <w:r>
+        <w:t>korisnika</w:t>
+      </w:r>
+      <w:proofErr w:type="spellEnd"/>
+      <w:r>
+        <w:t xml:space="preserve"> (</w:t>
+      </w:r>
+      <w:proofErr w:type="spellStart"/>
+      <w:r>
+        <w:t>primarni</w:t>
+      </w:r>
+      <w:proofErr w:type="spellEnd"/>
+      <w:r>
+        <w:t xml:space="preserve"> </w:t>
+      </w:r>
+      <w:proofErr w:type="spellStart"/>
       <w:r>
         <w:t>tok</w:t>
       </w:r>
-      <w:r>
-        <w:t xml:space="preserve"> </w:t>
-      </w:r>
-      <w:r>
-        <w:t>događaja)</w:t>
+      <w:proofErr w:type="spellEnd"/>
+      <w:r>
+        <w:t xml:space="preserve"> </w:t>
+      </w:r>
+      <w:proofErr w:type="spellStart"/>
+      <w:r>
+        <w:t>događaja</w:t>
+      </w:r>
+      <w:proofErr w:type="spellEnd"/>
+      <w:r>
+        <w:t>)</w:t>
       </w:r>
       <w:r>
         <w:t>:</w:t>
@@ -1796,25 +2320,39 @@
         <w:jc w:val="both"/>
       </w:pPr>
       <w:r>
-        <w:t>Na početnoj</w:t>
-      </w:r>
-      <w:r>
-        <w:t xml:space="preserve"> </w:t>
-      </w:r>
+        <w:t xml:space="preserve">Na </w:t>
+      </w:r>
+      <w:proofErr w:type="spellStart"/>
+      <w:r>
+        <w:t>početnoj</w:t>
+      </w:r>
+      <w:proofErr w:type="spellEnd"/>
+      <w:r>
+        <w:t xml:space="preserve"> </w:t>
+      </w:r>
+      <w:proofErr w:type="spellStart"/>
       <w:r>
         <w:t>stranici</w:t>
       </w:r>
-      <w:r>
-        <w:t xml:space="preserve"> </w:t>
-      </w:r>
+      <w:proofErr w:type="spellEnd"/>
+      <w:r>
+        <w:t xml:space="preserve"> </w:t>
+      </w:r>
+      <w:proofErr w:type="spellStart"/>
       <w:r>
         <w:t>aplikacije</w:t>
       </w:r>
-      <w:r>
-        <w:t xml:space="preserve"> </w:t>
-      </w:r>
-      <w:r>
-        <w:t>prijavljenog korisnika</w:t>
+      <w:proofErr w:type="spellEnd"/>
+      <w:r>
+        <w:t xml:space="preserve"> </w:t>
+      </w:r>
+      <w:proofErr w:type="spellStart"/>
+      <w:r>
+        <w:t>prijavljenog</w:t>
+      </w:r>
+      <w:proofErr w:type="spellEnd"/>
+      <w:r>
+        <w:t xml:space="preserve"> korisnika</w:t>
       </w:r>
       <w:r>
         <w:rPr>
@@ -1828,36 +2366,51 @@
         </w:rPr>
         <w:t xml:space="preserve"> </w:t>
       </w:r>
-      <w:r>
-        <w:t xml:space="preserve">bira se </w:t>
-      </w:r>
+      <w:proofErr w:type="spellStart"/>
+      <w:r>
+        <w:t>bira</w:t>
+      </w:r>
+      <w:proofErr w:type="spellEnd"/>
+      <w:r>
+        <w:t xml:space="preserve"> se </w:t>
+      </w:r>
+      <w:proofErr w:type="spellStart"/>
       <w:r>
         <w:t>opcija</w:t>
       </w:r>
-      <w:r>
-        <w:t xml:space="preserve"> </w:t>
-      </w:r>
+      <w:proofErr w:type="spellEnd"/>
+      <w:r>
+        <w:t xml:space="preserve"> </w:t>
+      </w:r>
+      <w:proofErr w:type="spellStart"/>
       <w:r>
         <w:t>prikaza</w:t>
       </w:r>
-      <w:r>
-        <w:t xml:space="preserve"> </w:t>
-      </w:r>
+      <w:proofErr w:type="spellEnd"/>
+      <w:r>
+        <w:t xml:space="preserve"> </w:t>
+      </w:r>
+      <w:proofErr w:type="spellStart"/>
       <w:r>
         <w:t>tima</w:t>
       </w:r>
-      <w:r>
-        <w:t xml:space="preserve"> </w:t>
-      </w:r>
+      <w:proofErr w:type="spellEnd"/>
+      <w:r>
+        <w:t xml:space="preserve"> </w:t>
+      </w:r>
+      <w:proofErr w:type="spellStart"/>
       <w:r>
         <w:t>odabirom</w:t>
       </w:r>
-      <w:r>
-        <w:t xml:space="preserve"> </w:t>
-      </w:r>
+      <w:proofErr w:type="spellEnd"/>
+      <w:r>
+        <w:t xml:space="preserve"> </w:t>
+      </w:r>
+      <w:proofErr w:type="spellStart"/>
       <w:r>
         <w:t>opcije</w:t>
       </w:r>
+      <w:proofErr w:type="spellEnd"/>
       <w:r>
         <w:t xml:space="preserve"> “Tim</w:t>
       </w:r>
@@ -1867,72 +2420,124 @@
       <w:r>
         <w:t xml:space="preserve"> </w:t>
       </w:r>
+      <w:proofErr w:type="spellStart"/>
       <w:r>
         <w:t>iz</w:t>
       </w:r>
-      <w:r>
-        <w:t xml:space="preserve"> pa</w:t>
+      <w:proofErr w:type="spellEnd"/>
+      <w:r>
+        <w:t xml:space="preserve"> </w:t>
+      </w:r>
+      <w:proofErr w:type="spellStart"/>
+      <w:r>
+        <w:t>pa</w:t>
       </w:r>
       <w:r>
         <w:t>dajuće</w:t>
       </w:r>
-      <w:r>
-        <w:t xml:space="preserve"> </w:t>
-      </w:r>
+      <w:proofErr w:type="spellEnd"/>
+      <w:r>
+        <w:t xml:space="preserve"> </w:t>
+      </w:r>
+      <w:proofErr w:type="spellStart"/>
       <w:r>
         <w:t>li</w:t>
       </w:r>
       <w:r>
         <w:t>ste</w:t>
       </w:r>
-      <w:r>
-        <w:t xml:space="preserve"> </w:t>
-      </w:r>
-      <w:r>
-        <w:t>koja se pojavljuje</w:t>
-      </w:r>
-      <w:r>
-        <w:t xml:space="preserve"> </w:t>
-      </w:r>
+      <w:proofErr w:type="spellEnd"/>
+      <w:r>
+        <w:t xml:space="preserve"> </w:t>
+      </w:r>
+      <w:proofErr w:type="spellStart"/>
+      <w:r>
+        <w:t>koja</w:t>
+      </w:r>
+      <w:proofErr w:type="spellEnd"/>
+      <w:r>
+        <w:t xml:space="preserve"> se </w:t>
+      </w:r>
+      <w:proofErr w:type="spellStart"/>
+      <w:r>
+        <w:t>pojavljuje</w:t>
+      </w:r>
+      <w:proofErr w:type="spellEnd"/>
+      <w:r>
+        <w:t xml:space="preserve"> </w:t>
+      </w:r>
+      <w:proofErr w:type="spellStart"/>
       <w:r>
         <w:t>klikom</w:t>
       </w:r>
-      <w:r>
-        <w:t xml:space="preserve"> </w:t>
-      </w:r>
+      <w:proofErr w:type="spellEnd"/>
+      <w:r>
+        <w:t xml:space="preserve"> </w:t>
+      </w:r>
+      <w:proofErr w:type="spellStart"/>
       <w:r>
         <w:t>na</w:t>
       </w:r>
-      <w:r>
-        <w:t xml:space="preserve"> korisnič</w:t>
+      <w:proofErr w:type="spellEnd"/>
+      <w:r>
+        <w:t xml:space="preserve"> </w:t>
+      </w:r>
+      <w:proofErr w:type="spellStart"/>
+      <w:r>
+        <w:t>korisnič</w:t>
       </w:r>
       <w:r>
         <w:t>ko</w:t>
       </w:r>
-      <w:r>
-        <w:t xml:space="preserve"> </w:t>
-      </w:r>
+      <w:proofErr w:type="spellEnd"/>
+      <w:r>
+        <w:t xml:space="preserve"> </w:t>
+      </w:r>
+      <w:proofErr w:type="spellStart"/>
       <w:r>
         <w:t>ime</w:t>
       </w:r>
-      <w:r>
-        <w:t xml:space="preserve"> </w:t>
-      </w:r>
-      <w:r>
-        <w:t>koje se nalazi u gornjem</w:t>
-      </w:r>
-      <w:r>
-        <w:t xml:space="preserve"> </w:t>
-      </w:r>
+      <w:proofErr w:type="spellEnd"/>
+      <w:r>
+        <w:t xml:space="preserve"> </w:t>
+      </w:r>
+      <w:proofErr w:type="spellStart"/>
+      <w:r>
+        <w:t>koje</w:t>
+      </w:r>
+      <w:proofErr w:type="spellEnd"/>
+      <w:r>
+        <w:t xml:space="preserve"> se </w:t>
+      </w:r>
+      <w:proofErr w:type="spellStart"/>
+      <w:r>
+        <w:t>nalazi</w:t>
+      </w:r>
+      <w:proofErr w:type="spellEnd"/>
+      <w:r>
+        <w:t xml:space="preserve"> u </w:t>
+      </w:r>
+      <w:proofErr w:type="spellStart"/>
+      <w:r>
+        <w:t>gornjem</w:t>
+      </w:r>
+      <w:proofErr w:type="spellEnd"/>
+      <w:r>
+        <w:t xml:space="preserve"> </w:t>
+      </w:r>
+      <w:proofErr w:type="spellStart"/>
       <w:r>
         <w:t>desnom</w:t>
       </w:r>
-      <w:r>
-        <w:t xml:space="preserve"> </w:t>
-      </w:r>
+      <w:proofErr w:type="spellEnd"/>
+      <w:r>
+        <w:t xml:space="preserve"> </w:t>
+      </w:r>
+      <w:proofErr w:type="spellStart"/>
       <w:r>
         <w:t>uglu</w:t>
       </w:r>
+      <w:proofErr w:type="spellEnd"/>
     </w:p>
     <w:p>
       <w:pPr>
@@ -1944,25 +2549,50 @@
         <w:jc w:val="both"/>
       </w:pPr>
       <w:r>
-        <w:t>U pregledu</w:t>
-      </w:r>
-      <w:r>
-        <w:t xml:space="preserve"> igrač</w:t>
+        <w:t xml:space="preserve">U </w:t>
+      </w:r>
+      <w:proofErr w:type="spellStart"/>
+      <w:r>
+        <w:t>pregledu</w:t>
+      </w:r>
+      <w:proofErr w:type="spellEnd"/>
+      <w:r>
+        <w:t xml:space="preserve"> </w:t>
+      </w:r>
+      <w:proofErr w:type="spellStart"/>
+      <w:r>
+        <w:t>igrač</w:t>
       </w:r>
       <w:r>
         <w:t>a</w:t>
       </w:r>
-      <w:r>
-        <w:t xml:space="preserve"> </w:t>
-      </w:r>
-      <w:r>
-        <w:t>koji se nalaze</w:t>
-      </w:r>
+      <w:proofErr w:type="spellEnd"/>
+      <w:r>
+        <w:t xml:space="preserve"> </w:t>
+      </w:r>
+      <w:proofErr w:type="spellStart"/>
+      <w:r>
+        <w:t>koji</w:t>
+      </w:r>
+      <w:proofErr w:type="spellEnd"/>
+      <w:r>
+        <w:t xml:space="preserve"> se </w:t>
+      </w:r>
+      <w:proofErr w:type="spellStart"/>
+      <w:r>
+        <w:t>nalaze</w:t>
+      </w:r>
+      <w:proofErr w:type="spellEnd"/>
       <w:r>
         <w:t xml:space="preserve"> u </w:t>
       </w:r>
-      <w:r>
-        <w:t>timu korisnika</w:t>
+      <w:proofErr w:type="spellStart"/>
+      <w:r>
+        <w:t>timu</w:t>
+      </w:r>
+      <w:proofErr w:type="spellEnd"/>
+      <w:r>
+        <w:t xml:space="preserve"> korisnika</w:t>
       </w:r>
       <w:r>
         <w:rPr>
@@ -1971,38 +2601,85 @@
         <w:t>3)</w:t>
       </w:r>
       <w:r>
-        <w:t>, klikom</w:t>
-      </w:r>
-      <w:r>
-        <w:t xml:space="preserve"> </w:t>
-      </w:r>
+        <w:t xml:space="preserve">, </w:t>
+      </w:r>
+      <w:proofErr w:type="spellStart"/>
+      <w:r>
+        <w:t>klikom</w:t>
+      </w:r>
+      <w:proofErr w:type="spellEnd"/>
+      <w:r>
+        <w:t xml:space="preserve"> </w:t>
+      </w:r>
+      <w:proofErr w:type="spellStart"/>
       <w:r>
         <w:t>na</w:t>
       </w:r>
-      <w:r>
-        <w:t xml:space="preserve"> </w:t>
-      </w:r>
-      <w:r>
-        <w:t>dugme “Prodaj” pored igrača, salje se zahtev</w:t>
-      </w:r>
-      <w:r>
-        <w:t xml:space="preserve"> </w:t>
-      </w:r>
+      <w:proofErr w:type="spellEnd"/>
+      <w:r>
+        <w:t xml:space="preserve"> </w:t>
+      </w:r>
+      <w:proofErr w:type="spellStart"/>
+      <w:r>
+        <w:t>dugme</w:t>
+      </w:r>
+      <w:proofErr w:type="spellEnd"/>
+      <w:r>
+        <w:t xml:space="preserve"> “</w:t>
+      </w:r>
+      <w:proofErr w:type="spellStart"/>
+      <w:r>
+        <w:t>Prodaj</w:t>
+      </w:r>
+      <w:proofErr w:type="spellEnd"/>
+      <w:r>
+        <w:t xml:space="preserve">” pored </w:t>
+      </w:r>
+      <w:proofErr w:type="spellStart"/>
+      <w:r>
+        <w:t>igrača</w:t>
+      </w:r>
+      <w:proofErr w:type="spellEnd"/>
+      <w:r>
+        <w:t xml:space="preserve">, </w:t>
+      </w:r>
+      <w:proofErr w:type="spellStart"/>
+      <w:r>
+        <w:t>salje</w:t>
+      </w:r>
+      <w:proofErr w:type="spellEnd"/>
+      <w:r>
+        <w:t xml:space="preserve"> se </w:t>
+      </w:r>
+      <w:proofErr w:type="spellStart"/>
+      <w:r>
+        <w:t>zahtev</w:t>
+      </w:r>
+      <w:proofErr w:type="spellEnd"/>
+      <w:r>
+        <w:t xml:space="preserve"> </w:t>
+      </w:r>
+      <w:proofErr w:type="spellStart"/>
       <w:r>
         <w:t>za</w:t>
       </w:r>
-      <w:r>
-        <w:t xml:space="preserve"> </w:t>
-      </w:r>
+      <w:proofErr w:type="spellEnd"/>
+      <w:r>
+        <w:t xml:space="preserve"> </w:t>
+      </w:r>
+      <w:proofErr w:type="spellStart"/>
       <w:r>
         <w:t>njegovu</w:t>
       </w:r>
-      <w:r>
-        <w:t xml:space="preserve"> </w:t>
-      </w:r>
+      <w:proofErr w:type="spellEnd"/>
+      <w:r>
+        <w:t xml:space="preserve"> </w:t>
+      </w:r>
+      <w:proofErr w:type="spellStart"/>
       <w:r>
         <w:t>prodaju</w:t>
       </w:r>
+      <w:proofErr w:type="spellEnd"/>
     </w:p>
     <w:p>
       <w:pPr>
@@ -2016,27 +2693,35 @@
           <w:vertAlign w:val="superscript"/>
         </w:rPr>
       </w:pPr>
+      <w:proofErr w:type="spellStart"/>
       <w:r>
         <w:t>Povratak</w:t>
       </w:r>
-      <w:r>
-        <w:t xml:space="preserve"> </w:t>
-      </w:r>
+      <w:proofErr w:type="spellEnd"/>
+      <w:r>
+        <w:t xml:space="preserve"> </w:t>
+      </w:r>
+      <w:proofErr w:type="spellStart"/>
       <w:r>
         <w:t>na</w:t>
       </w:r>
-      <w:r>
-        <w:t xml:space="preserve"> </w:t>
-      </w:r>
+      <w:proofErr w:type="spellEnd"/>
+      <w:r>
+        <w:t xml:space="preserve"> </w:t>
+      </w:r>
+      <w:proofErr w:type="spellStart"/>
       <w:r>
         <w:t>pregled</w:t>
       </w:r>
-      <w:r>
-        <w:t xml:space="preserve"> </w:t>
-      </w:r>
+      <w:proofErr w:type="spellEnd"/>
+      <w:r>
+        <w:t xml:space="preserve"> </w:t>
+      </w:r>
+      <w:proofErr w:type="spellStart"/>
       <w:r>
         <w:t>igrača</w:t>
       </w:r>
+      <w:proofErr w:type="spellEnd"/>
       <w:r>
         <w:t xml:space="preserve"> </w:t>
       </w:r>
@@ -2056,6 +2741,77 @@
         <w:ind w:left="1800"/>
         <w:jc w:val="both"/>
       </w:pPr>
+    </w:p>
+    <w:p>
+      <w:pPr>
+        <w:pStyle w:val="Naslov2"/>
+        <w:numPr>
+          <w:ilvl w:val="0"/>
+          <w:numId w:val="0"/>
+        </w:numPr>
+        <w:ind w:left="720" w:hanging="360"/>
+        <w:jc w:val="both"/>
+      </w:pPr>
+    </w:p>
+    <w:p>
+      <w:pPr>
+        <w:pStyle w:val="Naslov2"/>
+        <w:numPr>
+          <w:ilvl w:val="1"/>
+          <w:numId w:val="1"/>
+        </w:numPr>
+        <w:jc w:val="both"/>
+      </w:pPr>
+      <w:bookmarkStart w:id="9" w:name="_Toc477456191"/>
+      <w:r>
+        <w:t xml:space="preserve"> </w:t>
+      </w:r>
+      <w:proofErr w:type="spellStart"/>
+      <w:r>
+        <w:t>Posebni</w:t>
+      </w:r>
+      <w:proofErr w:type="spellEnd"/>
+      <w:r>
+        <w:t xml:space="preserve"> </w:t>
+      </w:r>
+      <w:proofErr w:type="spellStart"/>
+      <w:r>
+        <w:t>zahtevi</w:t>
+      </w:r>
+      <w:bookmarkEnd w:id="9"/>
+      <w:proofErr w:type="spellEnd"/>
+    </w:p>
+    <w:p>
+      <w:pPr>
+        <w:ind w:left="1080"/>
+        <w:jc w:val="both"/>
+      </w:pPr>
+      <w:proofErr w:type="spellStart"/>
+      <w:r>
+        <w:t>Nema</w:t>
+      </w:r>
+      <w:proofErr w:type="spellEnd"/>
+    </w:p>
+    <w:p>
+      <w:pPr>
+        <w:pStyle w:val="Naslov2"/>
+        <w:numPr>
+          <w:ilvl w:val="1"/>
+          <w:numId w:val="1"/>
+        </w:numPr>
+        <w:jc w:val="both"/>
+      </w:pPr>
+      <w:bookmarkStart w:id="10" w:name="_Toc477456192"/>
+      <w:r>
+        <w:lastRenderedPageBreak/>
+        <w:t xml:space="preserve"> </w:t>
+      </w:r>
+      <w:proofErr w:type="spellStart"/>
+      <w:r>
+        <w:t>Preduslovi</w:t>
+      </w:r>
+      <w:bookmarkEnd w:id="10"/>
+      <w:proofErr w:type="spellEnd"/>
     </w:p>
     <w:p>
       <w:pPr>
@@ -2066,122 +2822,135 @@
         </w:numPr>
         <w:jc w:val="both"/>
       </w:pPr>
-      <w:r>
-        <w:t>Dostignut limit prodatih</w:t>
-      </w:r>
-      <w:r>
-        <w:t xml:space="preserve"> </w:t>
-      </w:r>
-      <w:r>
-        <w:t>igrača</w:t>
-      </w:r>
-      <w:r>
-        <w:t>(alternativni</w:t>
-      </w:r>
-      <w:r>
-        <w:t xml:space="preserve"> </w:t>
-      </w:r>
-      <w:r>
-        <w:t>tok</w:t>
-      </w:r>
-      <w:r>
-        <w:t xml:space="preserve"> </w:t>
-      </w:r>
-      <w:r>
-        <w:t>događaja)</w:t>
-      </w:r>
+      <w:proofErr w:type="spellStart"/>
+      <w:r>
+        <w:t>Korisnik</w:t>
+      </w:r>
+      <w:proofErr w:type="spellEnd"/>
+      <w:r>
+        <w:t xml:space="preserve"> </w:t>
+      </w:r>
+      <w:proofErr w:type="spellStart"/>
+      <w:r>
+        <w:t>mora</w:t>
+      </w:r>
+      <w:proofErr w:type="spellEnd"/>
+      <w:r>
+        <w:t xml:space="preserve"> </w:t>
+      </w:r>
+      <w:proofErr w:type="spellStart"/>
+      <w:r>
+        <w:t>biti</w:t>
+      </w:r>
+      <w:proofErr w:type="spellEnd"/>
+      <w:r>
+        <w:t xml:space="preserve"> </w:t>
+      </w:r>
+      <w:proofErr w:type="spellStart"/>
+      <w:r>
+        <w:t>prijavljen</w:t>
+      </w:r>
+      <w:proofErr w:type="spellEnd"/>
+      <w:r>
+        <w:t xml:space="preserve"> </w:t>
+      </w:r>
+      <w:proofErr w:type="spellStart"/>
+      <w:r>
+        <w:t>na</w:t>
+      </w:r>
+      <w:proofErr w:type="spellEnd"/>
+      <w:r>
+        <w:t xml:space="preserve"> </w:t>
+      </w:r>
+      <w:proofErr w:type="spellStart"/>
+      <w:r>
+        <w:t>sajt</w:t>
+      </w:r>
+      <w:proofErr w:type="spellEnd"/>
     </w:p>
     <w:p>
       <w:pPr>
         <w:pStyle w:val="ListParagraph"/>
         <w:numPr>
-          <w:ilvl w:val="2"/>
-          <w:numId w:val="5"/>
+          <w:ilvl w:val="0"/>
+          <w:numId w:val="2"/>
         </w:numPr>
         <w:jc w:val="both"/>
       </w:pPr>
-      <w:r>
-        <w:lastRenderedPageBreak/>
-        <w:t>Korisniku se šalje</w:t>
-      </w:r>
-      <w:r>
-        <w:t xml:space="preserve"> </w:t>
-      </w:r>
-      <w:r>
-        <w:t xml:space="preserve">informacija da je </w:t>
-      </w:r>
-      <w:r>
-        <w:t>dostignut limit prodatih</w:t>
-      </w:r>
-      <w:r>
-        <w:t xml:space="preserve"> </w:t>
-      </w:r>
-      <w:r>
-        <w:t>igrača u periodu</w:t>
-      </w:r>
-      <w:r>
-        <w:t xml:space="preserve"> </w:t>
-      </w:r>
-      <w:r>
-        <w:t>između dva</w:t>
-      </w:r>
-      <w:r>
-        <w:t xml:space="preserve"> kola.</w:t>
-      </w:r>
+      <w:proofErr w:type="spellStart"/>
+      <w:r>
+        <w:t>Igrač</w:t>
+      </w:r>
+      <w:proofErr w:type="spellEnd"/>
+      <w:r>
+        <w:t xml:space="preserve"> </w:t>
+      </w:r>
+      <w:proofErr w:type="spellStart"/>
+      <w:r>
+        <w:t>mora</w:t>
+      </w:r>
+      <w:proofErr w:type="spellEnd"/>
+      <w:r>
+        <w:t xml:space="preserve"> </w:t>
+      </w:r>
+      <w:proofErr w:type="spellStart"/>
+      <w:r>
+        <w:t>prethodno</w:t>
+      </w:r>
+      <w:proofErr w:type="spellEnd"/>
+      <w:r>
+        <w:t xml:space="preserve"> </w:t>
+      </w:r>
+      <w:proofErr w:type="spellStart"/>
+      <w:r>
+        <w:t>biti</w:t>
+      </w:r>
+      <w:proofErr w:type="spellEnd"/>
+      <w:r>
+        <w:t xml:space="preserve"> </w:t>
+      </w:r>
+      <w:proofErr w:type="spellStart"/>
+      <w:r>
+        <w:t>kupljen</w:t>
+      </w:r>
+      <w:proofErr w:type="spellEnd"/>
     </w:p>
     <w:p>
       <w:pPr>
         <w:pStyle w:val="ListParagraph"/>
         <w:numPr>
-          <w:ilvl w:val="2"/>
-          <w:numId w:val="5"/>
+          <w:ilvl w:val="0"/>
+          <w:numId w:val="2"/>
         </w:numPr>
         <w:jc w:val="both"/>
       </w:pPr>
       <w:r>
-        <w:t>Povratak</w:t>
-      </w:r>
-      <w:r>
-        <w:t xml:space="preserve"> </w:t>
-      </w:r>
-      <w:r>
-        <w:t>na</w:t>
-      </w:r>
-      <w:r>
-        <w:t xml:space="preserve"> </w:t>
-      </w:r>
-      <w:r>
-        <w:t>pregled</w:t>
-      </w:r>
-      <w:r>
-        <w:t xml:space="preserve"> </w:t>
-      </w:r>
-      <w:r>
-        <w:t>igrača</w:t>
-      </w:r>
-      <w:r>
-        <w:t xml:space="preserve"> </w:t>
-      </w:r>
-      <w:r>
-        <w:t>tima</w:t>
-      </w:r>
-      <w:r>
-        <w:rPr>
-          <w:vertAlign w:val="superscript"/>
-        </w:rPr>
-        <w:t>3)</w:t>
-      </w:r>
-    </w:p>
-    <w:p>
-      <w:pPr>
-        <w:pStyle w:val="Naslov2"/>
-        <w:numPr>
-          <w:ilvl w:val="0"/>
-          <w:numId w:val="0"/>
-        </w:numPr>
-        <w:ind w:left="1080"/>
-        <w:jc w:val="both"/>
-      </w:pPr>
+        <w:t xml:space="preserve">Mora </w:t>
+      </w:r>
+      <w:proofErr w:type="spellStart"/>
+      <w:r>
+        <w:t>biti</w:t>
+      </w:r>
+      <w:proofErr w:type="spellEnd"/>
+      <w:r>
+        <w:t xml:space="preserve"> u </w:t>
+      </w:r>
+      <w:proofErr w:type="spellStart"/>
+      <w:r>
+        <w:t>toku</w:t>
+      </w:r>
+      <w:proofErr w:type="spellEnd"/>
+      <w:r>
+        <w:t xml:space="preserve"> “</w:t>
+      </w:r>
+      <w:proofErr w:type="spellStart"/>
+      <w:r>
+        <w:t>prelazni</w:t>
+      </w:r>
+      <w:proofErr w:type="spellEnd"/>
+      <w:r>
+        <w:t xml:space="preserve"> period”</w:t>
+      </w:r>
     </w:p>
     <w:p>
       <w:pPr>
@@ -2192,187 +2961,147 @@
         </w:numPr>
         <w:jc w:val="both"/>
       </w:pPr>
-      <w:bookmarkStart w:id="8" w:name="_Toc477456191"/>
-      <w:r>
-        <w:t xml:space="preserve"> </w:t>
-      </w:r>
-      <w:r>
-        <w:t>Posebni zahtevi</w:t>
-      </w:r>
-      <w:bookmarkEnd w:id="8"/>
+      <w:bookmarkStart w:id="11" w:name="_Toc477456193"/>
+      <w:r>
+        <w:t xml:space="preserve"> </w:t>
+      </w:r>
+      <w:proofErr w:type="spellStart"/>
+      <w:r>
+        <w:t>Posledice</w:t>
+      </w:r>
+      <w:bookmarkEnd w:id="11"/>
+      <w:proofErr w:type="spellEnd"/>
     </w:p>
     <w:p>
       <w:pPr>
         <w:ind w:left="1080"/>
         <w:jc w:val="both"/>
       </w:pPr>
-      <w:r>
-        <w:t>Nema</w:t>
-      </w:r>
-    </w:p>
-    <w:p>
-      <w:pPr>
-        <w:pStyle w:val="Naslov2"/>
-        <w:numPr>
-          <w:ilvl w:val="1"/>
-          <w:numId w:val="1"/>
-        </w:numPr>
-        <w:jc w:val="both"/>
-      </w:pPr>
-      <w:bookmarkStart w:id="9" w:name="_Toc477456192"/>
-      <w:r>
-        <w:t xml:space="preserve"> </w:t>
-      </w:r>
-      <w:r>
-        <w:t>Preduslovi</w:t>
-      </w:r>
-      <w:bookmarkEnd w:id="9"/>
-    </w:p>
-    <w:p>
-      <w:pPr>
-        <w:pStyle w:val="ListParagraph"/>
-        <w:numPr>
-          <w:ilvl w:val="0"/>
-          <w:numId w:val="2"/>
-        </w:numPr>
-        <w:jc w:val="both"/>
-      </w:pPr>
-      <w:r>
-        <w:t>Korisnik mora biti</w:t>
-      </w:r>
-      <w:r>
-        <w:t xml:space="preserve"> </w:t>
-      </w:r>
-      <w:r>
-        <w:t>prijavljen</w:t>
-      </w:r>
-      <w:r>
-        <w:t xml:space="preserve"> </w:t>
-      </w:r>
-      <w:r>
-        <w:t>na</w:t>
-      </w:r>
-      <w:r>
-        <w:t xml:space="preserve"> </w:t>
-      </w:r>
-      <w:r>
-        <w:t>sajt</w:t>
-      </w:r>
-    </w:p>
-    <w:p>
-      <w:pPr>
-        <w:pStyle w:val="ListParagraph"/>
-        <w:numPr>
-          <w:ilvl w:val="0"/>
-          <w:numId w:val="2"/>
-        </w:numPr>
-        <w:jc w:val="both"/>
-      </w:pPr>
-      <w:r>
-        <w:t>Igrač mora prethodno</w:t>
-      </w:r>
-      <w:r>
-        <w:t xml:space="preserve"> </w:t>
-      </w:r>
-      <w:r>
-        <w:t>biti</w:t>
-      </w:r>
-      <w:r>
-        <w:t xml:space="preserve"> </w:t>
-      </w:r>
-      <w:r>
-        <w:t>kupljen</w:t>
-      </w:r>
-    </w:p>
-    <w:p>
-      <w:pPr>
-        <w:pStyle w:val="ListParagraph"/>
-        <w:numPr>
-          <w:ilvl w:val="0"/>
-          <w:numId w:val="2"/>
-        </w:numPr>
-        <w:jc w:val="both"/>
-      </w:pPr>
-      <w:r>
-        <w:t>Mora biti u toku “prelazni period”</w:t>
-      </w:r>
-    </w:p>
-    <w:p>
-      <w:pPr>
-        <w:pStyle w:val="Naslov2"/>
-        <w:numPr>
-          <w:ilvl w:val="1"/>
-          <w:numId w:val="1"/>
-        </w:numPr>
-        <w:jc w:val="both"/>
-      </w:pPr>
-      <w:bookmarkStart w:id="10" w:name="_Toc477456193"/>
-      <w:r>
-        <w:t xml:space="preserve"> </w:t>
-      </w:r>
-      <w:r>
-        <w:t>Posledice</w:t>
-      </w:r>
-      <w:bookmarkEnd w:id="10"/>
-    </w:p>
-    <w:p>
-      <w:pPr>
-        <w:ind w:left="1080"/>
-        <w:jc w:val="both"/>
-      </w:pPr>
-      <w:r>
-        <w:t>Korisniku se povećava</w:t>
-      </w:r>
-      <w:r>
-        <w:t xml:space="preserve"> </w:t>
-      </w:r>
+      <w:proofErr w:type="spellStart"/>
+      <w:r>
+        <w:t>Korisniku</w:t>
+      </w:r>
+      <w:proofErr w:type="spellEnd"/>
+      <w:r>
+        <w:t xml:space="preserve"> se </w:t>
+      </w:r>
+      <w:proofErr w:type="spellStart"/>
+      <w:r>
+        <w:t>povećava</w:t>
+      </w:r>
+      <w:proofErr w:type="spellEnd"/>
+      <w:r>
+        <w:t xml:space="preserve"> </w:t>
+      </w:r>
+      <w:proofErr w:type="spellStart"/>
       <w:r>
         <w:t>broj</w:t>
       </w:r>
-      <w:r>
-        <w:t xml:space="preserve"> </w:t>
-      </w:r>
+      <w:proofErr w:type="spellEnd"/>
+      <w:r>
+        <w:t xml:space="preserve"> </w:t>
+      </w:r>
+      <w:proofErr w:type="spellStart"/>
       <w:r>
         <w:t>preostalih</w:t>
       </w:r>
-      <w:r>
-        <w:t xml:space="preserve"> </w:t>
-      </w:r>
+      <w:proofErr w:type="spellEnd"/>
+      <w:r>
+        <w:t xml:space="preserve"> </w:t>
+      </w:r>
+      <w:proofErr w:type="spellStart"/>
       <w:r>
         <w:t>tokena</w:t>
       </w:r>
-      <w:r>
-        <w:t xml:space="preserve"> </w:t>
-      </w:r>
+      <w:proofErr w:type="spellEnd"/>
+      <w:r>
+        <w:t xml:space="preserve"> </w:t>
+      </w:r>
+      <w:proofErr w:type="spellStart"/>
       <w:r>
         <w:t>za</w:t>
       </w:r>
-      <w:r>
-        <w:t xml:space="preserve"> </w:t>
-      </w:r>
+      <w:proofErr w:type="spellEnd"/>
+      <w:r>
+        <w:t xml:space="preserve"> </w:t>
+      </w:r>
+      <w:proofErr w:type="spellStart"/>
       <w:r>
         <w:t>cenu</w:t>
       </w:r>
-      <w:r>
-        <w:t xml:space="preserve"> </w:t>
-      </w:r>
-      <w:r>
-        <w:t>p</w:t>
-      </w:r>
-      <w:bookmarkStart w:id="11" w:name="_GoBack"/>
-      <w:bookmarkEnd w:id="11"/>
-      <w:r>
-        <w:t>rodatog</w:t>
-      </w:r>
-      <w:r>
-        <w:t xml:space="preserve"> </w:t>
-      </w:r>
+      <w:proofErr w:type="spellEnd"/>
+      <w:r>
+        <w:t xml:space="preserve"> </w:t>
+      </w:r>
+      <w:proofErr w:type="spellStart"/>
+      <w:r>
+        <w:t>prodatog</w:t>
+      </w:r>
+      <w:proofErr w:type="spellEnd"/>
+      <w:r>
+        <w:t xml:space="preserve"> </w:t>
+      </w:r>
+      <w:proofErr w:type="spellStart"/>
       <w:r>
         <w:t>igrača</w:t>
       </w:r>
-      <w:r>
-        <w:t xml:space="preserve"> i polje koje je prethodno bilo popunjeno ostaje prazno</w:t>
-      </w:r>
+      <w:proofErr w:type="spellEnd"/>
+      <w:r>
+        <w:t xml:space="preserve"> i </w:t>
+      </w:r>
+      <w:proofErr w:type="spellStart"/>
+      <w:r>
+        <w:t>polje</w:t>
+      </w:r>
+      <w:proofErr w:type="spellEnd"/>
+      <w:r>
+        <w:t xml:space="preserve"> </w:t>
+      </w:r>
+      <w:proofErr w:type="spellStart"/>
+      <w:r>
+        <w:t>koje</w:t>
+      </w:r>
+      <w:proofErr w:type="spellEnd"/>
+      <w:r>
+        <w:t xml:space="preserve"> je </w:t>
+      </w:r>
+      <w:proofErr w:type="spellStart"/>
+      <w:r>
+        <w:t>prethodno</w:t>
+      </w:r>
+      <w:proofErr w:type="spellEnd"/>
+      <w:r>
+        <w:t xml:space="preserve"> </w:t>
+      </w:r>
+      <w:proofErr w:type="spellStart"/>
+      <w:r>
+        <w:t>bilo</w:t>
+      </w:r>
+      <w:proofErr w:type="spellEnd"/>
+      <w:r>
+        <w:t xml:space="preserve"> </w:t>
+      </w:r>
+      <w:proofErr w:type="spellStart"/>
+      <w:r>
+        <w:t>popunjeno</w:t>
+      </w:r>
+      <w:proofErr w:type="spellEnd"/>
+      <w:r>
+        <w:t xml:space="preserve"> </w:t>
+      </w:r>
+      <w:proofErr w:type="spellStart"/>
+      <w:r>
+        <w:t>ostaje</w:t>
+      </w:r>
+      <w:proofErr w:type="spellEnd"/>
+      <w:r>
+        <w:t xml:space="preserve"> </w:t>
+      </w:r>
+      <w:proofErr w:type="spellStart"/>
+      <w:r>
+        <w:t>prazno</w:t>
+      </w:r>
+      <w:proofErr w:type="spellEnd"/>
     </w:p>
     <w:sectPr>
       <w:pgSz w:w="12240" w:h="15840"/>
@@ -2385,8 +3114,8 @@
 </file>
 
 <file path=word/endnotes.xml><?xml version="1.0" encoding="utf-8"?>
-<w:endnotes xmlns:ve="http://schemas.openxmlformats.org/markup-compatibility/2006" xmlns:o="urn:schemas-microsoft-com:office:office" xmlns:r="http://schemas.openxmlformats.org/officeDocument/2006/relationships" xmlns:m="http://schemas.openxmlformats.org/officeDocument/2006/math" xmlns:v="urn:schemas-microsoft-com:vml" xmlns:wp="http://schemas.openxmlformats.org/drawingml/2006/wordprocessingDrawing" xmlns:w10="urn:schemas-microsoft-com:office:word" xmlns:w="http://schemas.openxmlformats.org/wordprocessingml/2006/main" xmlns:wne="http://schemas.microsoft.com/office/word/2006/wordml">
-  <w:endnote w:type="separator" w:id="0">
+<w:endnotes xmlns:wpc="http://schemas.microsoft.com/office/word/2010/wordprocessingCanvas" xmlns:mc="http://schemas.openxmlformats.org/markup-compatibility/2006" xmlns:o="urn:schemas-microsoft-com:office:office" xmlns:r="http://schemas.openxmlformats.org/officeDocument/2006/relationships" xmlns:m="http://schemas.openxmlformats.org/officeDocument/2006/math" xmlns:v="urn:schemas-microsoft-com:vml" xmlns:wp14="http://schemas.microsoft.com/office/word/2010/wordprocessingDrawing" xmlns:wp="http://schemas.openxmlformats.org/drawingml/2006/wordprocessingDrawing" xmlns:w10="urn:schemas-microsoft-com:office:word" xmlns:w="http://schemas.openxmlformats.org/wordprocessingml/2006/main" xmlns:w14="http://schemas.microsoft.com/office/word/2010/wordml" xmlns:wpg="http://schemas.microsoft.com/office/word/2010/wordprocessingGroup" xmlns:wpi="http://schemas.microsoft.com/office/word/2010/wordprocessingInk" xmlns:wne="http://schemas.microsoft.com/office/word/2006/wordml" xmlns:wps="http://schemas.microsoft.com/office/word/2010/wordprocessingShape" mc:Ignorable="w14 wp14">
+  <w:endnote w:type="separator" w:id="-1">
     <w:p>
       <w:pPr>
         <w:spacing w:after="0" w:line="240" w:lineRule="auto"/>
@@ -2396,7 +3125,7 @@
       </w:r>
     </w:p>
   </w:endnote>
-  <w:endnote w:type="continuationSeparator" w:id="1">
+  <w:endnote w:type="continuationSeparator" w:id="0">
     <w:p>
       <w:pPr>
         <w:spacing w:after="0" w:line="240" w:lineRule="auto"/>
@@ -2410,8 +3139,8 @@
 </file>
 
 <file path=word/footnotes.xml><?xml version="1.0" encoding="utf-8"?>
-<w:footnotes xmlns:ve="http://schemas.openxmlformats.org/markup-compatibility/2006" xmlns:o="urn:schemas-microsoft-com:office:office" xmlns:r="http://schemas.openxmlformats.org/officeDocument/2006/relationships" xmlns:m="http://schemas.openxmlformats.org/officeDocument/2006/math" xmlns:v="urn:schemas-microsoft-com:vml" xmlns:wp="http://schemas.openxmlformats.org/drawingml/2006/wordprocessingDrawing" xmlns:w10="urn:schemas-microsoft-com:office:word" xmlns:w="http://schemas.openxmlformats.org/wordprocessingml/2006/main" xmlns:wne="http://schemas.microsoft.com/office/word/2006/wordml">
-  <w:footnote w:type="separator" w:id="0">
+<w:footnotes xmlns:wpc="http://schemas.microsoft.com/office/word/2010/wordprocessingCanvas" xmlns:mc="http://schemas.openxmlformats.org/markup-compatibility/2006" xmlns:o="urn:schemas-microsoft-com:office:office" xmlns:r="http://schemas.openxmlformats.org/officeDocument/2006/relationships" xmlns:m="http://schemas.openxmlformats.org/officeDocument/2006/math" xmlns:v="urn:schemas-microsoft-com:vml" xmlns:wp14="http://schemas.microsoft.com/office/word/2010/wordprocessingDrawing" xmlns:wp="http://schemas.openxmlformats.org/drawingml/2006/wordprocessingDrawing" xmlns:w10="urn:schemas-microsoft-com:office:word" xmlns:w="http://schemas.openxmlformats.org/wordprocessingml/2006/main" xmlns:w14="http://schemas.microsoft.com/office/word/2010/wordml" xmlns:wpg="http://schemas.microsoft.com/office/word/2010/wordprocessingGroup" xmlns:wpi="http://schemas.microsoft.com/office/word/2010/wordprocessingInk" xmlns:wne="http://schemas.microsoft.com/office/word/2006/wordml" xmlns:wps="http://schemas.microsoft.com/office/word/2010/wordprocessingShape" mc:Ignorable="w14 wp14">
+  <w:footnote w:type="separator" w:id="-1">
     <w:p>
       <w:pPr>
         <w:spacing w:after="0" w:line="240" w:lineRule="auto"/>
@@ -2421,7 +3150,7 @@
       </w:r>
     </w:p>
   </w:footnote>
-  <w:footnote w:type="continuationSeparator" w:id="1">
+  <w:footnote w:type="continuationSeparator" w:id="0">
     <w:p>
       <w:pPr>
         <w:spacing w:after="0" w:line="240" w:lineRule="auto"/>
@@ -2435,7 +3164,7 @@
 </file>
 
 <file path=word/numbering.xml><?xml version="1.0" encoding="utf-8"?>
-<w:numbering xmlns:ve="http://schemas.openxmlformats.org/markup-compatibility/2006" xmlns:o="urn:schemas-microsoft-com:office:office" xmlns:r="http://schemas.openxmlformats.org/officeDocument/2006/relationships" xmlns:m="http://schemas.openxmlformats.org/officeDocument/2006/math" xmlns:v="urn:schemas-microsoft-com:vml" xmlns:wp="http://schemas.openxmlformats.org/drawingml/2006/wordprocessingDrawing" xmlns:w10="urn:schemas-microsoft-com:office:word" xmlns:w="http://schemas.openxmlformats.org/wordprocessingml/2006/main" xmlns:wne="http://schemas.microsoft.com/office/word/2006/wordml">
+<w:numbering xmlns:wpc="http://schemas.microsoft.com/office/word/2010/wordprocessingCanvas" xmlns:mc="http://schemas.openxmlformats.org/markup-compatibility/2006" xmlns:o="urn:schemas-microsoft-com:office:office" xmlns:r="http://schemas.openxmlformats.org/officeDocument/2006/relationships" xmlns:m="http://schemas.openxmlformats.org/officeDocument/2006/math" xmlns:v="urn:schemas-microsoft-com:vml" xmlns:wp14="http://schemas.microsoft.com/office/word/2010/wordprocessingDrawing" xmlns:wp="http://schemas.openxmlformats.org/drawingml/2006/wordprocessingDrawing" xmlns:w10="urn:schemas-microsoft-com:office:word" xmlns:w="http://schemas.openxmlformats.org/wordprocessingml/2006/main" xmlns:w14="http://schemas.microsoft.com/office/word/2010/wordml" xmlns:wpg="http://schemas.microsoft.com/office/word/2010/wordprocessingGroup" xmlns:wpi="http://schemas.microsoft.com/office/word/2010/wordprocessingInk" xmlns:wne="http://schemas.microsoft.com/office/word/2006/wordml" xmlns:wps="http://schemas.microsoft.com/office/word/2010/wordprocessingShape" mc:Ignorable="w14 wp14">
   <w:abstractNum w:abstractNumId="0">
     <w:nsid w:val="24D07974"/>
     <w:multiLevelType w:val="multilevel"/>
@@ -3130,7 +3859,7 @@
 </file>
 
 <file path=word/styles.xml><?xml version="1.0" encoding="utf-8"?>
-<w:styles xmlns:r="http://schemas.openxmlformats.org/officeDocument/2006/relationships" xmlns:w="http://schemas.openxmlformats.org/wordprocessingml/2006/main">
+<w:styles xmlns:mc="http://schemas.openxmlformats.org/markup-compatibility/2006" xmlns:r="http://schemas.openxmlformats.org/officeDocument/2006/relationships" xmlns:w="http://schemas.openxmlformats.org/wordprocessingml/2006/main" xmlns:w14="http://schemas.microsoft.com/office/word/2010/wordml" mc:Ignorable="w14">
   <w:docDefaults>
     <w:rPrDefault>
       <w:rPr>
@@ -3376,7 +4105,6 @@
     <w:uiPriority w:val="99"/>
     <w:semiHidden/>
     <w:unhideWhenUsed/>
-    <w:qFormat/>
     <w:tblPr>
       <w:tblInd w:w="0" w:type="dxa"/>
       <w:tblCellMar>
@@ -3831,6 +4559,7 @@
   <w:style w:type="character" w:default="1" w:styleId="DefaultParagraphFont">
     <w:name w:val="Default Paragraph Font"/>
     <w:uiPriority w:val="1"/>
+    <w:semiHidden/>
     <w:unhideWhenUsed/>
   </w:style>
   <w:style w:type="table" w:default="1" w:styleId="TableNormal">
@@ -3971,6 +4700,7 @@
       <w:spacing w:after="0" w:line="240" w:lineRule="auto"/>
     </w:pPr>
     <w:tblPr>
+      <w:tblInd w:w="0" w:type="dxa"/>
       <w:tblBorders>
         <w:top w:val="single" w:sz="4" w:space="0" w:color="auto"/>
         <w:left w:val="single" w:sz="4" w:space="0" w:color="auto"/>
@@ -3979,6 +4709,12 @@
         <w:insideH w:val="single" w:sz="4" w:space="0" w:color="auto"/>
         <w:insideV w:val="single" w:sz="4" w:space="0" w:color="auto"/>
       </w:tblBorders>
+      <w:tblCellMar>
+        <w:top w:w="0" w:type="dxa"/>
+        <w:left w:w="108" w:type="dxa"/>
+        <w:bottom w:w="0" w:type="dxa"/>
+        <w:right w:w="108" w:type="dxa"/>
+      </w:tblCellMar>
     </w:tblPr>
   </w:style>
   <w:style w:type="paragraph" w:styleId="Header">
@@ -4337,7 +5073,7 @@
 </file>
 
 <file path=customXml/itemProps1.xml><?xml version="1.0" encoding="utf-8"?>
-<ds:datastoreItem xmlns:ds="http://schemas.openxmlformats.org/officeDocument/2006/customXml" ds:itemID="{7E548D74-9E97-49E4-8FD8-EED0495393AC}">
+<ds:datastoreItem xmlns:ds="http://schemas.openxmlformats.org/officeDocument/2006/customXml" ds:itemID="{29544069-7929-45CD-8B90-236503FD08ED}">
   <ds:schemaRefs>
     <ds:schemaRef ds:uri="http://schemas.openxmlformats.org/officeDocument/2006/bibliography"/>
   </ds:schemaRefs>
